--- a/Design and Documentation/Minutes/Meeting 9.docx
+++ b/Design and Documentation/Minutes/Meeting 9.docx
@@ -41,7 +41,7 @@
           <w:b/>
           <w:bCs/>
         </w:rPr>
-        <w:t>06</w:t>
+        <w:t>13</w:t>
       </w:r>
       <w:r>
         <w:rPr>
@@ -84,9 +84,6 @@
     <w:p>
       <w:pPr>
         <w:spacing w:line="257" w:lineRule="auto"/>
-        <w:rPr>
-          <w:rFonts w:ascii="Calibri" w:eastAsia="Calibri" w:hAnsi="Calibri" w:cs="Calibri"/>
-        </w:rPr>
       </w:pPr>
       <w:r>
         <w:rPr>
@@ -98,7 +95,7 @@
         <w:rPr>
           <w:rFonts w:ascii="Calibri" w:eastAsia="Calibri" w:hAnsi="Calibri" w:cs="Calibri"/>
         </w:rPr>
-        <w:t>6</w:t>
+        <w:t>8</w:t>
       </w:r>
       <w:r>
         <w:rPr>
@@ -135,31 +132,7 @@
         <w:rPr>
           <w:rFonts w:ascii="Calibri" w:eastAsia="Calibri" w:hAnsi="Calibri" w:cs="Calibri"/>
         </w:rPr>
-        <w:t>2020</w:t>
-      </w:r>
-      <w:r>
-        <w:rPr>
-          <w:rFonts w:ascii="Calibri" w:eastAsia="Calibri" w:hAnsi="Calibri" w:cs="Calibri"/>
-        </w:rPr>
-        <w:t xml:space="preserve">. The meeting was taken via </w:t>
-      </w:r>
-      <w:r>
-        <w:rPr>
-          <w:rFonts w:ascii="Calibri" w:eastAsia="Calibri" w:hAnsi="Calibri" w:cs="Calibri"/>
-        </w:rPr>
-        <w:t>voice</w:t>
-      </w:r>
-      <w:r>
-        <w:rPr>
-          <w:rFonts w:ascii="Calibri" w:eastAsia="Calibri" w:hAnsi="Calibri" w:cs="Calibri"/>
-        </w:rPr>
-        <w:t xml:space="preserve"> call</w:t>
-      </w:r>
-      <w:r>
-        <w:rPr>
-          <w:rFonts w:ascii="Calibri" w:eastAsia="Calibri" w:hAnsi="Calibri" w:cs="Calibri"/>
-        </w:rPr>
-        <w:t>.</w:t>
+        <w:t>2020. The meeting was taken via phone call, with four members together on one end and the remaining member at the other end.</w:t>
       </w:r>
     </w:p>
     <w:p>
@@ -178,9 +151,6 @@
     <w:p>
       <w:pPr>
         <w:spacing w:line="257" w:lineRule="auto"/>
-        <w:rPr>
-          <w:rFonts w:ascii="Calibri" w:eastAsia="Calibri" w:hAnsi="Calibri" w:cs="Calibri"/>
-        </w:rPr>
       </w:pPr>
       <w:r>
         <w:rPr>
@@ -241,9 +211,6 @@
     <w:p>
       <w:pPr>
         <w:spacing w:line="257" w:lineRule="auto"/>
-        <w:rPr>
-          <w:rFonts w:ascii="Calibri" w:eastAsia="Calibri" w:hAnsi="Calibri" w:cs="Calibri"/>
-        </w:rPr>
       </w:pPr>
       <w:r>
         <w:rPr>
@@ -278,39 +245,45 @@
           <w:rFonts w:ascii="Calibri" w:eastAsia="Calibri" w:hAnsi="Calibri" w:cs="Calibri"/>
           <w:u w:val="single"/>
         </w:rPr>
-        <w:t>Review of Code Produced</w:t>
-      </w:r>
-    </w:p>
-    <w:p>
-      <w:pPr>
-        <w:spacing w:line="257" w:lineRule="auto"/>
-        <w:rPr>
-          <w:rFonts w:ascii="Calibri" w:eastAsia="Calibri" w:hAnsi="Calibri" w:cs="Calibri"/>
-        </w:rPr>
-      </w:pPr>
-      <w:r>
-        <w:rPr>
-          <w:rFonts w:ascii="Calibri" w:eastAsia="Calibri" w:hAnsi="Calibri" w:cs="Calibri"/>
-        </w:rPr>
-        <w:t xml:space="preserve">Thomas Senyah continued to build </w:t>
-      </w:r>
-      <w:r>
-        <w:rPr>
-          <w:rFonts w:ascii="Calibri" w:eastAsia="Calibri" w:hAnsi="Calibri" w:cs="Calibri"/>
-        </w:rPr>
-        <w:t xml:space="preserve">on his progress with the code aspect of the project and was able to produce a ‘buy property’ function to the rest of the team, along with some useful input from Bayley </w:t>
-      </w:r>
-      <w:r>
-        <w:rPr>
-          <w:rFonts w:ascii="Calibri" w:eastAsia="Calibri" w:hAnsi="Calibri" w:cs="Calibri"/>
-        </w:rPr>
-        <w:t xml:space="preserve">Cowen-Seagrove and Jack Lewis. The code was well accepted by the rest of the team, who were happy with the progress and </w:t>
-      </w:r>
-      <w:r>
-        <w:rPr>
-          <w:rFonts w:ascii="Calibri" w:eastAsia="Calibri" w:hAnsi="Calibri" w:cs="Calibri"/>
-        </w:rPr>
-        <w:t>how well the code fit in with the rest of the code previously developed.</w:t>
+        <w:t>Coding &amp; Sprint Documentation</w:t>
+      </w:r>
+    </w:p>
+    <w:p>
+      <w:pPr>
+        <w:spacing w:line="257" w:lineRule="auto"/>
+        <w:rPr>
+          <w:rFonts w:ascii="Calibri" w:eastAsia="Calibri" w:hAnsi="Calibri" w:cs="Calibri"/>
+        </w:rPr>
+      </w:pPr>
+      <w:r>
+        <w:rPr>
+          <w:rFonts w:ascii="Calibri" w:eastAsia="Calibri" w:hAnsi="Calibri" w:cs="Calibri"/>
+        </w:rPr>
+        <w:t xml:space="preserve">Thomas Senyah and </w:t>
+      </w:r>
+      <w:r>
+        <w:rPr>
+          <w:rFonts w:ascii="Calibri" w:eastAsia="Calibri" w:hAnsi="Calibri" w:cs="Calibri"/>
+        </w:rPr>
+        <w:t>Ellis Tulloch</w:t>
+      </w:r>
+      <w:r>
+        <w:rPr>
+          <w:rFonts w:ascii="Calibri" w:eastAsia="Calibri" w:hAnsi="Calibri" w:cs="Calibri"/>
+        </w:rPr>
+        <w:t xml:space="preserve"> stated and </w:t>
+      </w:r>
+      <w:r>
+        <w:rPr>
+          <w:rFonts w:ascii="Calibri" w:eastAsia="Calibri" w:hAnsi="Calibri" w:cs="Calibri"/>
+        </w:rPr>
+        <w:t xml:space="preserve">ran the team through the progress they had made on sprint cycle 3, which was </w:t>
+      </w:r>
+      <w:r>
+        <w:rPr>
+          <w:rFonts w:ascii="Calibri" w:eastAsia="Calibri" w:hAnsi="Calibri" w:cs="Calibri"/>
+        </w:rPr>
+        <w:t>welcomed by the rest of the team members.</w:t>
       </w:r>
     </w:p>
     <w:p>
@@ -326,83 +299,33 @@
           <w:rFonts w:ascii="Calibri" w:eastAsia="Calibri" w:hAnsi="Calibri" w:cs="Calibri"/>
           <w:u w:val="single"/>
         </w:rPr>
-        <w:t>PERT Chart</w:t>
-      </w:r>
-    </w:p>
-    <w:p>
-      <w:pPr>
-        <w:spacing w:line="257" w:lineRule="auto"/>
-        <w:rPr>
-          <w:rFonts w:ascii="Calibri" w:eastAsia="Calibri" w:hAnsi="Calibri" w:cs="Calibri"/>
-        </w:rPr>
-      </w:pPr>
-      <w:r>
-        <w:rPr>
-          <w:rFonts w:ascii="Calibri" w:eastAsia="Calibri" w:hAnsi="Calibri" w:cs="Calibri"/>
-        </w:rPr>
-        <w:t xml:space="preserve">Bayley Cowen-Seagrove introduced the rest of the group to the PERT chart that he had been working on for the past couple of weeks. The PERT chart </w:t>
-      </w:r>
-      <w:r>
-        <w:rPr>
-          <w:rFonts w:ascii="Calibri" w:eastAsia="Calibri" w:hAnsi="Calibri" w:cs="Calibri"/>
-        </w:rPr>
-        <w:t xml:space="preserve">showed a good outline of the team’s progress thus far, and importantly laid out </w:t>
-      </w:r>
-      <w:r>
-        <w:rPr>
-          <w:rFonts w:ascii="Calibri" w:eastAsia="Calibri" w:hAnsi="Calibri" w:cs="Calibri"/>
-        </w:rPr>
-        <w:t xml:space="preserve">a vision of how the remaining time would be expected to pan out for the project. The chart was </w:t>
-      </w:r>
-      <w:r>
-        <w:rPr>
-          <w:rFonts w:ascii="Calibri" w:eastAsia="Calibri" w:hAnsi="Calibri" w:cs="Calibri"/>
-        </w:rPr>
-        <w:t>agreed upon as a team and sparked a conversation between the team [see New Business].</w:t>
-      </w:r>
-    </w:p>
-    <w:p>
-      <w:pPr>
-        <w:spacing w:line="257" w:lineRule="auto"/>
-        <w:rPr>
-          <w:rFonts w:ascii="Calibri" w:eastAsia="Calibri" w:hAnsi="Calibri" w:cs="Calibri"/>
-        </w:rPr>
-      </w:pPr>
-    </w:p>
-    <w:p>
-      <w:pPr>
-        <w:spacing w:line="257" w:lineRule="auto"/>
-        <w:rPr>
-          <w:rFonts w:ascii="Calibri" w:eastAsia="Calibri" w:hAnsi="Calibri" w:cs="Calibri"/>
-          <w:u w:val="single"/>
-        </w:rPr>
-      </w:pPr>
-      <w:r>
-        <w:rPr>
-          <w:rFonts w:ascii="Calibri" w:eastAsia="Calibri" w:hAnsi="Calibri" w:cs="Calibri"/>
-          <w:u w:val="single"/>
-        </w:rPr>
-        <w:t>Discussion on how to Implement AI Player</w:t>
-      </w:r>
-    </w:p>
-    <w:p>
-      <w:pPr>
-        <w:spacing w:line="257" w:lineRule="auto"/>
-        <w:rPr>
-          <w:rFonts w:ascii="Calibri" w:eastAsia="Calibri" w:hAnsi="Calibri" w:cs="Calibri"/>
-        </w:rPr>
-      </w:pPr>
-      <w:r>
-        <w:rPr>
-          <w:rFonts w:ascii="Calibri" w:eastAsia="Calibri" w:hAnsi="Calibri" w:cs="Calibri"/>
-        </w:rPr>
-        <w:t xml:space="preserve">Whilst this topic was meant to be discussed, the team didn’t get round to it in time to cover it due to the </w:t>
-      </w:r>
-      <w:r>
-        <w:rPr>
-          <w:rFonts w:ascii="Calibri" w:eastAsia="Calibri" w:hAnsi="Calibri" w:cs="Calibri"/>
-        </w:rPr>
-        <w:t>discussion sparked by the PERT chart conversation.</w:t>
+        <w:t>Research</w:t>
+      </w:r>
+    </w:p>
+    <w:p>
+      <w:pPr>
+        <w:spacing w:line="257" w:lineRule="auto"/>
+        <w:rPr>
+          <w:rFonts w:ascii="Calibri" w:eastAsia="Calibri" w:hAnsi="Calibri" w:cs="Calibri"/>
+        </w:rPr>
+      </w:pPr>
+      <w:r>
+        <w:rPr>
+          <w:rFonts w:ascii="Calibri" w:eastAsia="Calibri" w:hAnsi="Calibri" w:cs="Calibri"/>
+        </w:rPr>
+        <w:t xml:space="preserve">Bayley Cowen-Seagrove </w:t>
+      </w:r>
+      <w:r>
+        <w:rPr>
+          <w:rFonts w:ascii="Calibri" w:eastAsia="Calibri" w:hAnsi="Calibri" w:cs="Calibri"/>
+        </w:rPr>
+        <w:t xml:space="preserve">carried onto researching </w:t>
+      </w:r>
+      <w:r>
+        <w:rPr>
+          <w:rFonts w:ascii="Calibri" w:eastAsia="Calibri" w:hAnsi="Calibri" w:cs="Calibri"/>
+        </w:rPr>
+        <w:t>into how to go about developing a means to test the AI technique.</w:t>
       </w:r>
     </w:p>
     <w:p>
@@ -436,115 +359,104 @@
           <w:rFonts w:ascii="Calibri" w:eastAsia="Calibri" w:hAnsi="Calibri" w:cs="Calibri"/>
           <w:u w:val="single"/>
         </w:rPr>
-        <w:t>Discussion on Time Management</w:t>
-      </w:r>
-    </w:p>
-    <w:p>
-      <w:pPr>
-        <w:spacing w:line="257" w:lineRule="auto"/>
-        <w:rPr>
-          <w:rFonts w:ascii="Calibri" w:eastAsia="Calibri" w:hAnsi="Calibri" w:cs="Calibri"/>
-        </w:rPr>
-      </w:pPr>
-      <w:r>
-        <w:rPr>
-          <w:rFonts w:ascii="Calibri" w:eastAsia="Calibri" w:hAnsi="Calibri" w:cs="Calibri"/>
-        </w:rPr>
-        <w:t xml:space="preserve">As previously mentioned, the introduction of the PERT chart by Bayley </w:t>
-      </w:r>
-      <w:r>
-        <w:rPr>
-          <w:rFonts w:ascii="Calibri" w:eastAsia="Calibri" w:hAnsi="Calibri" w:cs="Calibri"/>
-        </w:rPr>
-        <w:t>sparked a lengthy but necessary conversation regarding how the rest of the project duration should be spent, and what the team’s focus should shift to.</w:t>
-      </w:r>
-    </w:p>
-    <w:p>
-      <w:pPr>
-        <w:spacing w:line="257" w:lineRule="auto"/>
-        <w:rPr>
-          <w:rFonts w:ascii="Calibri" w:eastAsia="Calibri" w:hAnsi="Calibri" w:cs="Calibri"/>
-        </w:rPr>
-      </w:pPr>
-      <w:r>
-        <w:rPr>
-          <w:rFonts w:ascii="Calibri" w:eastAsia="Calibri" w:hAnsi="Calibri" w:cs="Calibri"/>
-        </w:rPr>
-        <w:lastRenderedPageBreak/>
-        <w:t xml:space="preserve">Points were made that with the coding phase in full swing, and hopefully to be finished in the coming weeks, </w:t>
-      </w:r>
-      <w:r>
-        <w:rPr>
-          <w:rFonts w:ascii="Calibri" w:eastAsia="Calibri" w:hAnsi="Calibri" w:cs="Calibri"/>
-        </w:rPr>
-        <w:t xml:space="preserve">some roles and attention could be switched to other areas of </w:t>
-      </w:r>
-      <w:r>
-        <w:rPr>
-          <w:rFonts w:ascii="Calibri" w:eastAsia="Calibri" w:hAnsi="Calibri" w:cs="Calibri"/>
-        </w:rPr>
-        <w:t>the project. It was deci</w:t>
-      </w:r>
-      <w:r>
-        <w:rPr>
-          <w:rFonts w:ascii="Calibri" w:eastAsia="Calibri" w:hAnsi="Calibri" w:cs="Calibri"/>
-        </w:rPr>
-        <w:t xml:space="preserve">ded that Bayley Cowen-Seagrove and </w:t>
-      </w:r>
-      <w:r>
-        <w:rPr>
-          <w:rFonts w:ascii="Calibri" w:eastAsia="Calibri" w:hAnsi="Calibri" w:cs="Calibri"/>
-        </w:rPr>
-        <w:t>Ellis Tulloch</w:t>
-      </w:r>
-      <w:r>
-        <w:rPr>
-          <w:rFonts w:ascii="Calibri" w:eastAsia="Calibri" w:hAnsi="Calibri" w:cs="Calibri"/>
-        </w:rPr>
-        <w:t xml:space="preserve"> would focus their attention to making sure the report was built to a good standard and content was covered. </w:t>
-      </w:r>
-      <w:r>
-        <w:rPr>
-          <w:rFonts w:ascii="Calibri" w:eastAsia="Calibri" w:hAnsi="Calibri" w:cs="Calibri"/>
-        </w:rPr>
-        <w:t>Jack Lewis would focus on the design and code implementation of the board game GUI</w:t>
-      </w:r>
-      <w:r>
-        <w:rPr>
-          <w:rFonts w:ascii="Calibri" w:eastAsia="Calibri" w:hAnsi="Calibri" w:cs="Calibri"/>
-        </w:rPr>
-        <w:t>, with assistance from Mike Kobbie Tabi where necessary, who would also help with documentation.</w:t>
-      </w:r>
-    </w:p>
-    <w:p>
-      <w:pPr>
-        <w:spacing w:line="257" w:lineRule="auto"/>
-        <w:rPr>
-          <w:rFonts w:ascii="Calibri" w:eastAsia="Calibri" w:hAnsi="Calibri" w:cs="Calibri"/>
-        </w:rPr>
-      </w:pPr>
-      <w:r>
-        <w:rPr>
-          <w:rFonts w:ascii="Calibri" w:eastAsia="Calibri" w:hAnsi="Calibri" w:cs="Calibri"/>
-        </w:rPr>
-        <w:t>The analysis of the task remaining took up a good chunk of time</w:t>
-      </w:r>
-      <w:r>
-        <w:rPr>
-          <w:rFonts w:ascii="Calibri" w:eastAsia="Calibri" w:hAnsi="Calibri" w:cs="Calibri"/>
-        </w:rPr>
-        <w:t xml:space="preserve">, but all members of the team made good suggestions as to how the team should look to move forward with the project, which resulted in a </w:t>
-      </w:r>
-      <w:r>
-        <w:rPr>
-          <w:rFonts w:ascii="Calibri" w:eastAsia="Calibri" w:hAnsi="Calibri" w:cs="Calibri"/>
-        </w:rPr>
-        <w:t>positive discussion and conclusion.</w:t>
-      </w:r>
-    </w:p>
-    <w:p>
-      <w:pPr>
-        <w:spacing w:line="257" w:lineRule="auto"/>
+        <w:t>Coding</w:t>
+      </w:r>
+      <w:r>
+        <w:rPr>
+          <w:rFonts w:ascii="Calibri" w:eastAsia="Calibri" w:hAnsi="Calibri" w:cs="Calibri"/>
+          <w:u w:val="single"/>
+        </w:rPr>
+        <w:t xml:space="preserve"> &amp; Sprint Documentation</w:t>
+      </w:r>
+    </w:p>
+    <w:p>
+      <w:pPr>
+        <w:spacing w:line="257" w:lineRule="auto"/>
+        <w:rPr>
+          <w:rFonts w:ascii="Calibri" w:eastAsia="Calibri" w:hAnsi="Calibri" w:cs="Calibri"/>
+        </w:rPr>
+      </w:pPr>
+      <w:r>
+        <w:rPr>
+          <w:rFonts w:ascii="Calibri" w:eastAsia="Calibri" w:hAnsi="Calibri" w:cs="Calibri"/>
+        </w:rPr>
+        <w:t xml:space="preserve">Now part-way through sprint cycle 3, Thomas and </w:t>
+      </w:r>
+      <w:r>
+        <w:rPr>
+          <w:rFonts w:ascii="Calibri" w:eastAsia="Calibri" w:hAnsi="Calibri" w:cs="Calibri"/>
+        </w:rPr>
+        <w:t xml:space="preserve">Ellis </w:t>
+      </w:r>
+      <w:r>
+        <w:rPr>
+          <w:rFonts w:ascii="Calibri" w:eastAsia="Calibri" w:hAnsi="Calibri" w:cs="Calibri"/>
+        </w:rPr>
+        <w:t>were to carry on working on the implementation, with Thomas finishing up the code for the sprint cycle 3 in what he hoped would be the next couple of days.</w:t>
+      </w:r>
+    </w:p>
+    <w:p>
+      <w:pPr>
+        <w:spacing w:line="257" w:lineRule="auto"/>
+        <w:rPr>
+          <w:rFonts w:ascii="Calibri" w:eastAsia="Calibri" w:hAnsi="Calibri" w:cs="Calibri"/>
+          <w:u w:val="single"/>
+        </w:rPr>
+      </w:pPr>
+      <w:r>
+        <w:rPr>
+          <w:rFonts w:ascii="Calibri" w:eastAsia="Calibri" w:hAnsi="Calibri" w:cs="Calibri"/>
+          <w:u w:val="single"/>
+        </w:rPr>
+        <w:t>Research</w:t>
+      </w:r>
+    </w:p>
+    <w:p>
+      <w:pPr>
+        <w:spacing w:line="257" w:lineRule="auto"/>
+        <w:rPr>
+          <w:rFonts w:ascii="Calibri" w:eastAsia="Calibri" w:hAnsi="Calibri" w:cs="Calibri"/>
+        </w:rPr>
+      </w:pPr>
+      <w:r>
+        <w:rPr>
+          <w:rFonts w:ascii="Calibri" w:eastAsia="Calibri" w:hAnsi="Calibri" w:cs="Calibri"/>
+        </w:rPr>
+        <w:t>Bayley</w:t>
+      </w:r>
+      <w:r>
+        <w:rPr>
+          <w:rFonts w:ascii="Calibri" w:eastAsia="Calibri" w:hAnsi="Calibri" w:cs="Calibri"/>
+        </w:rPr>
+        <w:t xml:space="preserve">, as mentioned above, would continue his research into AI </w:t>
+      </w:r>
+      <w:r>
+        <w:rPr>
+          <w:rFonts w:ascii="Calibri" w:eastAsia="Calibri" w:hAnsi="Calibri" w:cs="Calibri"/>
+        </w:rPr>
+        <w:t xml:space="preserve">by </w:t>
+      </w:r>
+      <w:r>
+        <w:rPr>
+          <w:rFonts w:ascii="Calibri" w:eastAsia="Calibri" w:hAnsi="Calibri" w:cs="Calibri"/>
+        </w:rPr>
+        <w:t>continuing</w:t>
+      </w:r>
+      <w:bookmarkStart w:id="0" w:name="_GoBack"/>
+      <w:bookmarkEnd w:id="0"/>
+      <w:r>
+        <w:rPr>
+          <w:rFonts w:ascii="Calibri" w:eastAsia="Calibri" w:hAnsi="Calibri" w:cs="Calibri"/>
+        </w:rPr>
+        <w:t xml:space="preserve"> to look at development options to test the AI technique he had researched into.</w:t>
+      </w:r>
+    </w:p>
+    <w:p>
+      <w:pPr>
+        <w:spacing w:line="257" w:lineRule="auto"/>
+        <w:rPr>
+          <w:rFonts w:ascii="Calibri" w:eastAsia="Calibri" w:hAnsi="Calibri" w:cs="Calibri"/>
+        </w:rPr>
       </w:pPr>
       <w:r>
         <w:rPr>
@@ -552,49 +464,28 @@
           <w:b/>
           <w:bCs/>
         </w:rPr>
-        <w:t>Additions to the Agenda:</w:t>
-      </w:r>
-    </w:p>
-    <w:p>
-      <w:pPr>
-        <w:spacing w:line="257" w:lineRule="auto"/>
-        <w:rPr>
-          <w:rFonts w:ascii="Calibri" w:eastAsia="Calibri" w:hAnsi="Calibri" w:cs="Calibri"/>
-          <w:u w:val="single"/>
-        </w:rPr>
-      </w:pPr>
-      <w:r>
-        <w:rPr>
-          <w:rFonts w:ascii="Calibri" w:eastAsia="Calibri" w:hAnsi="Calibri" w:cs="Calibri"/>
-          <w:u w:val="single"/>
-        </w:rPr>
-        <w:t>Testing</w:t>
-      </w:r>
-    </w:p>
-    <w:p>
-      <w:pPr>
-        <w:spacing w:line="257" w:lineRule="auto"/>
-        <w:rPr>
-          <w:rFonts w:ascii="Calibri" w:eastAsia="Calibri" w:hAnsi="Calibri" w:cs="Calibri"/>
-        </w:rPr>
-      </w:pPr>
-      <w:r>
-        <w:rPr>
-          <w:rFonts w:ascii="Calibri" w:eastAsia="Calibri" w:hAnsi="Calibri" w:cs="Calibri"/>
-        </w:rPr>
-        <w:t xml:space="preserve">One point raised by Ellis Tulloch was the need to focus on testing, and </w:t>
-      </w:r>
-      <w:r>
-        <w:rPr>
-          <w:rFonts w:ascii="Calibri" w:eastAsia="Calibri" w:hAnsi="Calibri" w:cs="Calibri"/>
-        </w:rPr>
-        <w:t xml:space="preserve">made the recommendation to the team that he would focus on building the testing documentation, gathering the tests that had been developed by Thomas Senyah already, as well as </w:t>
-      </w:r>
-      <w:r>
-        <w:rPr>
-          <w:rFonts w:ascii="Calibri" w:eastAsia="Calibri" w:hAnsi="Calibri" w:cs="Calibri"/>
-        </w:rPr>
-        <w:t>adding any new tests to a test plan.</w:t>
+        <w:t>Agenda for Next Meeting:</w:t>
+      </w:r>
+      <w:r>
+        <w:rPr>
+          <w:rFonts w:ascii="Calibri" w:eastAsia="Calibri" w:hAnsi="Calibri" w:cs="Calibri"/>
+        </w:rPr>
+        <w:br/>
+        <w:t>Update on coding progress</w:t>
+      </w:r>
+      <w:r>
+        <w:rPr>
+          <w:rFonts w:ascii="Calibri" w:eastAsia="Calibri" w:hAnsi="Calibri" w:cs="Calibri"/>
+        </w:rPr>
+        <w:br/>
+        <w:t>Continue working on sprint cycles and documentation</w:t>
+      </w:r>
+      <w:r>
+        <w:rPr>
+          <w:rFonts w:ascii="Calibri" w:eastAsia="Calibri" w:hAnsi="Calibri" w:cs="Calibri"/>
+        </w:rPr>
+        <w:br/>
+        <w:t>Discuss research findings</w:t>
       </w:r>
     </w:p>
     <w:p>
@@ -607,63 +498,6 @@
           <w:b/>
           <w:bCs/>
         </w:rPr>
-        <w:t>Agenda for Next Meeting:</w:t>
-      </w:r>
-    </w:p>
-    <w:p>
-      <w:pPr>
-        <w:spacing w:line="257" w:lineRule="auto"/>
-        <w:rPr>
-          <w:rFonts w:ascii="Calibri" w:eastAsia="Calibri" w:hAnsi="Calibri" w:cs="Calibri"/>
-        </w:rPr>
-      </w:pPr>
-      <w:r>
-        <w:rPr>
-          <w:rFonts w:ascii="Calibri" w:eastAsia="Calibri" w:hAnsi="Calibri" w:cs="Calibri"/>
-        </w:rPr>
-        <w:t>Review of code produced.</w:t>
-      </w:r>
-    </w:p>
-    <w:p>
-      <w:pPr>
-        <w:spacing w:line="257" w:lineRule="auto"/>
-        <w:rPr>
-          <w:rFonts w:ascii="Calibri" w:eastAsia="Calibri" w:hAnsi="Calibri" w:cs="Calibri"/>
-        </w:rPr>
-      </w:pPr>
-      <w:r>
-        <w:rPr>
-          <w:rFonts w:ascii="Calibri" w:eastAsia="Calibri" w:hAnsi="Calibri" w:cs="Calibri"/>
-        </w:rPr>
-        <w:t>Discuss how to implement AI player.</w:t>
-      </w:r>
-    </w:p>
-    <w:p>
-      <w:pPr>
-        <w:spacing w:line="257" w:lineRule="auto"/>
-        <w:rPr>
-          <w:rFonts w:ascii="Calibri" w:eastAsia="Calibri" w:hAnsi="Calibri" w:cs="Calibri"/>
-        </w:rPr>
-      </w:pPr>
-      <w:r>
-        <w:rPr>
-          <w:rFonts w:ascii="Calibri" w:eastAsia="Calibri" w:hAnsi="Calibri" w:cs="Calibri"/>
-        </w:rPr>
-        <w:t>Testing plan progress.</w:t>
-      </w:r>
-      <w:bookmarkStart w:id="0" w:name="_GoBack"/>
-      <w:bookmarkEnd w:id="0"/>
-    </w:p>
-    <w:p>
-      <w:pPr>
-        <w:spacing w:line="257" w:lineRule="auto"/>
-      </w:pPr>
-      <w:r>
-        <w:rPr>
-          <w:rFonts w:ascii="Calibri" w:eastAsia="Calibri" w:hAnsi="Calibri" w:cs="Calibri"/>
-          <w:b/>
-          <w:bCs/>
-        </w:rPr>
         <w:t>Adjournment:</w:t>
       </w:r>
     </w:p>
@@ -675,13 +509,26 @@
         <w:rPr>
           <w:rFonts w:ascii="Calibri" w:eastAsia="Calibri" w:hAnsi="Calibri" w:cs="Calibri"/>
         </w:rPr>
-        <w:t>Meeting was adjourned at 6:</w:t>
-      </w:r>
-      <w:r>
-        <w:rPr>
-          <w:rFonts w:ascii="Calibri" w:eastAsia="Calibri" w:hAnsi="Calibri" w:cs="Calibri"/>
-        </w:rPr>
-        <w:t>42</w:t>
+        <w:lastRenderedPageBreak/>
+        <w:t xml:space="preserve">Meeting was adjourned at </w:t>
+      </w:r>
+      <w:r>
+        <w:rPr>
+          <w:rFonts w:ascii="Calibri" w:eastAsia="Calibri" w:hAnsi="Calibri" w:cs="Calibri"/>
+        </w:rPr>
+        <w:t>8</w:t>
+      </w:r>
+      <w:r>
+        <w:rPr>
+          <w:rFonts w:ascii="Calibri" w:eastAsia="Calibri" w:hAnsi="Calibri" w:cs="Calibri"/>
+        </w:rPr>
+        <w:t>:</w:t>
+      </w:r>
+      <w:r>
+        <w:rPr>
+          <w:rFonts w:ascii="Calibri" w:eastAsia="Calibri" w:hAnsi="Calibri" w:cs="Calibri"/>
+        </w:rPr>
+        <w:t>14</w:t>
       </w:r>
       <w:r>
         <w:rPr>
@@ -693,7 +540,13 @@
         <w:rPr>
           <w:rFonts w:ascii="Calibri" w:eastAsia="Calibri" w:hAnsi="Calibri" w:cs="Calibri"/>
         </w:rPr>
-        <w:t xml:space="preserve">6:00 PM on </w:t>
+        <w:t>8</w:t>
+      </w:r>
+      <w:r>
+        <w:rPr>
+          <w:rFonts w:ascii="Calibri" w:eastAsia="Calibri" w:hAnsi="Calibri" w:cs="Calibri"/>
+        </w:rPr>
+        <w:t xml:space="preserve">:00 PM on </w:t>
       </w:r>
       <w:r>
         <w:rPr>
@@ -712,43 +565,31 @@
         <w:rPr>
           <w:rFonts w:ascii="Calibri" w:eastAsia="Calibri" w:hAnsi="Calibri" w:cs="Calibri"/>
         </w:rPr>
-        <w:t xml:space="preserve"> April</w:t>
-      </w:r>
-      <w:r>
-        <w:rPr>
-          <w:rFonts w:ascii="Calibri" w:eastAsia="Calibri" w:hAnsi="Calibri" w:cs="Calibri"/>
-        </w:rPr>
-        <w:t xml:space="preserve"> 2020, </w:t>
-      </w:r>
-      <w:r>
-        <w:rPr>
-          <w:rFonts w:ascii="Calibri" w:eastAsia="Calibri" w:hAnsi="Calibri" w:cs="Calibri"/>
-        </w:rPr>
-        <w:t xml:space="preserve">via </w:t>
-      </w:r>
-      <w:r>
-        <w:rPr>
-          <w:rFonts w:ascii="Calibri" w:eastAsia="Calibri" w:hAnsi="Calibri" w:cs="Calibri"/>
-        </w:rPr>
-        <w:t>voice</w:t>
-      </w:r>
-      <w:r>
-        <w:rPr>
-          <w:rFonts w:ascii="Calibri" w:eastAsia="Calibri" w:hAnsi="Calibri" w:cs="Calibri"/>
-        </w:rPr>
-        <w:t xml:space="preserve"> call.</w:t>
-      </w:r>
-    </w:p>
-    <w:p>
-      <w:pPr>
-        <w:spacing w:line="257" w:lineRule="auto"/>
-      </w:pPr>
-      <w:r>
-        <w:rPr>
-          <w:rFonts w:ascii="Calibri" w:eastAsia="Calibri" w:hAnsi="Calibri" w:cs="Calibri"/>
-        </w:rPr>
         <w:t xml:space="preserve"> </w:t>
       </w:r>
+      <w:r>
+        <w:rPr>
+          <w:rFonts w:ascii="Calibri" w:eastAsia="Calibri" w:hAnsi="Calibri" w:cs="Calibri"/>
+        </w:rPr>
+        <w:t>April</w:t>
+      </w:r>
+      <w:r>
+        <w:rPr>
+          <w:rFonts w:ascii="Calibri" w:eastAsia="Calibri" w:hAnsi="Calibri" w:cs="Calibri"/>
+        </w:rPr>
+        <w:t xml:space="preserve"> 2020, again via phone call.</w:t>
+      </w:r>
+    </w:p>
+    <w:p>
+      <w:pPr>
+        <w:spacing w:line="257" w:lineRule="auto"/>
+      </w:pPr>
+      <w:r>
+        <w:rPr>
+          <w:rFonts w:ascii="Calibri" w:eastAsia="Calibri" w:hAnsi="Calibri" w:cs="Calibri"/>
+        </w:rPr>
+        <w:t xml:space="preserve"> </w:t>
+      </w:r>
     </w:p>
     <w:p>
       <w:pPr>
@@ -769,7 +610,6 @@
         </w:rPr>
       </w:pPr>
     </w:p>
-    <w:p/>
     <w:p/>
     <w:sectPr>
       <w:pgSz w:w="11906" w:h="16838"/>
@@ -784,10 +624,10 @@
 <file path=word/numbering.xml><?xml version="1.0" encoding="utf-8"?>
 <w:numbering xmlns:wpc="http://schemas.microsoft.com/office/word/2010/wordprocessingCanvas" xmlns:cx="http://schemas.microsoft.com/office/drawing/2014/chartex" xmlns:cx1="http://schemas.microsoft.com/office/drawing/2015/9/8/chartex" xmlns:cx2="http://schemas.microsoft.com/office/drawing/2015/10/21/chartex" xmlns:cx3="http://schemas.microsoft.com/office/drawing/2016/5/9/chartex" xmlns:cx4="http://schemas.microsoft.com/office/drawing/2016/5/10/chartex" xmlns:cx5="http://schemas.microsoft.com/office/drawing/2016/5/11/chartex" xmlns:cx6="http://schemas.microsoft.com/office/drawing/2016/5/12/chartex" xmlns:cx7="http://schemas.microsoft.com/office/drawing/2016/5/13/chartex" xmlns:cx8="http://schemas.microsoft.com/office/drawing/2016/5/14/chartex" xmlns:mc="http://schemas.openxmlformats.org/markup-compatibility/2006" xmlns:aink="http://schemas.microsoft.com/office/drawing/2016/ink" xmlns:am3d="http://schemas.microsoft.com/office/drawing/2017/model3d" xmlns:o="urn:schemas-microsoft-com:office:office" xmlns:r="http://schemas.openxmlformats.org/officeDocument/2006/relationships" xmlns:m="http://schemas.openxmlformats.org/officeDocument/2006/math" xmlns:v="urn:schemas-microsoft-com:vml" xmlns:wp14="http://schemas.microsoft.com/office/word/2010/wordprocessingDrawing" xmlns:wp="http://schemas.openxmlformats.org/drawingml/2006/wordprocessingDrawing" xmlns:w10="urn:schemas-microsoft-com:office:word" xmlns:w="http://schemas.openxmlformats.org/wordprocessingml/2006/main" xmlns:w14="http://schemas.microsoft.com/office/word/2010/wordml" xmlns:w15="http://schemas.microsoft.com/office/word/2012/wordml" xmlns:w16cid="http://schemas.microsoft.com/office/word/2016/wordml/cid" xmlns:w16se="http://schemas.microsoft.com/office/word/2015/wordml/symex" xmlns:wpg="http://schemas.microsoft.com/office/word/2010/wordprocessingGroup" xmlns:wpi="http://schemas.microsoft.com/office/word/2010/wordprocessingInk" xmlns:wne="http://schemas.microsoft.com/office/word/2006/wordml" xmlns:wps="http://schemas.microsoft.com/office/word/2010/wordprocessingShape" mc:Ignorable="w14 w15 w16se w16cid wp14">
   <w:abstractNum w:abstractNumId="0" w15:restartNumberingAfterBreak="0">
-    <w:nsid w:val="40B80CF3"/>
+    <w:nsid w:val="6EC41539"/>
     <w:multiLevelType w:val="hybridMultilevel"/>
-    <w:tmpl w:val="0C2C672C"/>
-    <w:lvl w:ilvl="0" w:tplc="72720364">
+    <w:tmpl w:val="B1767D84"/>
+    <w:lvl w:ilvl="0" w:tplc="BC1E7034">
       <w:start w:val="1"/>
       <w:numFmt w:val="bullet"/>
       <w:lvlText w:val=""/>
@@ -799,7 +639,7 @@
         <w:rFonts w:ascii="Symbol" w:hAnsi="Symbol" w:hint="default"/>
       </w:rPr>
     </w:lvl>
-    <w:lvl w:ilvl="1" w:tplc="6E204982">
+    <w:lvl w:ilvl="1" w:tplc="E88CE5F2">
       <w:start w:val="1"/>
       <w:numFmt w:val="bullet"/>
       <w:lvlText w:val="o"/>
@@ -811,7 +651,7 @@
         <w:rFonts w:ascii="Courier New" w:hAnsi="Courier New" w:hint="default"/>
       </w:rPr>
     </w:lvl>
-    <w:lvl w:ilvl="2" w:tplc="54DE4F0C">
+    <w:lvl w:ilvl="2" w:tplc="2668D966">
       <w:start w:val="1"/>
       <w:numFmt w:val="bullet"/>
       <w:lvlText w:val=""/>
@@ -823,7 +663,7 @@
         <w:rFonts w:ascii="Wingdings" w:hAnsi="Wingdings" w:hint="default"/>
       </w:rPr>
     </w:lvl>
-    <w:lvl w:ilvl="3" w:tplc="F9CA83D6">
+    <w:lvl w:ilvl="3" w:tplc="B8FAD1DA">
       <w:start w:val="1"/>
       <w:numFmt w:val="bullet"/>
       <w:lvlText w:val=""/>
@@ -835,7 +675,7 @@
         <w:rFonts w:ascii="Symbol" w:hAnsi="Symbol" w:hint="default"/>
       </w:rPr>
     </w:lvl>
-    <w:lvl w:ilvl="4" w:tplc="5162726E">
+    <w:lvl w:ilvl="4" w:tplc="444EC71A">
       <w:start w:val="1"/>
       <w:numFmt w:val="bullet"/>
       <w:lvlText w:val="o"/>
@@ -847,7 +687,7 @@
         <w:rFonts w:ascii="Courier New" w:hAnsi="Courier New" w:hint="default"/>
       </w:rPr>
     </w:lvl>
-    <w:lvl w:ilvl="5" w:tplc="48B22E94">
+    <w:lvl w:ilvl="5" w:tplc="DF4633B6">
       <w:start w:val="1"/>
       <w:numFmt w:val="bullet"/>
       <w:lvlText w:val=""/>
@@ -859,7 +699,7 @@
         <w:rFonts w:ascii="Wingdings" w:hAnsi="Wingdings" w:hint="default"/>
       </w:rPr>
     </w:lvl>
-    <w:lvl w:ilvl="6" w:tplc="3C143B56">
+    <w:lvl w:ilvl="6" w:tplc="45AC3394">
       <w:start w:val="1"/>
       <w:numFmt w:val="bullet"/>
       <w:lvlText w:val=""/>
@@ -871,7 +711,7 @@
         <w:rFonts w:ascii="Symbol" w:hAnsi="Symbol" w:hint="default"/>
       </w:rPr>
     </w:lvl>
-    <w:lvl w:ilvl="7" w:tplc="E280E434">
+    <w:lvl w:ilvl="7" w:tplc="33220340">
       <w:start w:val="1"/>
       <w:numFmt w:val="bullet"/>
       <w:lvlText w:val="o"/>
@@ -883,7 +723,7 @@
         <w:rFonts w:ascii="Courier New" w:hAnsi="Courier New" w:hint="default"/>
       </w:rPr>
     </w:lvl>
-    <w:lvl w:ilvl="8" w:tplc="28B62D4C">
+    <w:lvl w:ilvl="8" w:tplc="01321572">
       <w:start w:val="1"/>
       <w:numFmt w:val="bullet"/>
       <w:lvlText w:val=""/>
@@ -1301,7 +1141,6 @@
   <w:style w:type="paragraph" w:default="1" w:styleId="Normal">
     <w:name w:val="Normal"/>
     <w:qFormat/>
-    <w:rsid w:val="002643F1"/>
   </w:style>
   <w:style w:type="character" w:default="1" w:styleId="DefaultParagraphFont">
     <w:name w:val="Default Paragraph Font"/>
@@ -1335,7 +1174,6 @@
     <w:basedOn w:val="Normal"/>
     <w:uiPriority w:val="34"/>
     <w:qFormat/>
-    <w:rsid w:val="002643F1"/>
     <w:pPr>
       <w:ind w:left="720"/>
       <w:contextualSpacing/>
@@ -1390,9 +1228,9 @@
         <a:latin typeface="Calibri Light" panose="020F0302020204030204"/>
         <a:ea typeface=""/>
         <a:cs typeface=""/>
-        <a:font script="Jpan" typeface="游ゴシック Light"/>
+        <a:font script="Jpan" typeface="ＭＳ ゴシック"/>
         <a:font script="Hang" typeface="맑은 고딕"/>
-        <a:font script="Hans" typeface="等线 Light"/>
+        <a:font script="Hans" typeface="宋体"/>
         <a:font script="Hant" typeface="新細明體"/>
         <a:font script="Arab" typeface="Times New Roman"/>
         <a:font script="Hebr" typeface="Times New Roman"/>
@@ -1420,31 +1258,14 @@
         <a:font script="Viet" typeface="Times New Roman"/>
         <a:font script="Uigh" typeface="Microsoft Uighur"/>
         <a:font script="Geor" typeface="Sylfaen"/>
-        <a:font script="Armn" typeface="Arial"/>
-        <a:font script="Bugi" typeface="Leelawadee UI"/>
-        <a:font script="Bopo" typeface="Microsoft JhengHei"/>
-        <a:font script="Java" typeface="Javanese Text"/>
-        <a:font script="Lisu" typeface="Segoe UI"/>
-        <a:font script="Mymr" typeface="Myanmar Text"/>
-        <a:font script="Nkoo" typeface="Ebrima"/>
-        <a:font script="Olck" typeface="Nirmala UI"/>
-        <a:font script="Osma" typeface="Ebrima"/>
-        <a:font script="Phag" typeface="Phagspa"/>
-        <a:font script="Syrn" typeface="Estrangelo Edessa"/>
-        <a:font script="Syrj" typeface="Estrangelo Edessa"/>
-        <a:font script="Syre" typeface="Estrangelo Edessa"/>
-        <a:font script="Sora" typeface="Nirmala UI"/>
-        <a:font script="Tale" typeface="Microsoft Tai Le"/>
-        <a:font script="Talu" typeface="Microsoft New Tai Lue"/>
-        <a:font script="Tfng" typeface="Ebrima"/>
       </a:majorFont>
       <a:minorFont>
         <a:latin typeface="Calibri" panose="020F0502020204030204"/>
         <a:ea typeface=""/>
         <a:cs typeface=""/>
-        <a:font script="Jpan" typeface="游明朝"/>
+        <a:font script="Jpan" typeface="ＭＳ 明朝"/>
         <a:font script="Hang" typeface="맑은 고딕"/>
-        <a:font script="Hans" typeface="等线"/>
+        <a:font script="Hans" typeface="宋体"/>
         <a:font script="Hant" typeface="新細明體"/>
         <a:font script="Arab" typeface="Arial"/>
         <a:font script="Hebr" typeface="Arial"/>
@@ -1472,23 +1293,6 @@
         <a:font script="Viet" typeface="Arial"/>
         <a:font script="Uigh" typeface="Microsoft Uighur"/>
         <a:font script="Geor" typeface="Sylfaen"/>
-        <a:font script="Armn" typeface="Arial"/>
-        <a:font script="Bugi" typeface="Leelawadee UI"/>
-        <a:font script="Bopo" typeface="Microsoft JhengHei"/>
-        <a:font script="Java" typeface="Javanese Text"/>
-        <a:font script="Lisu" typeface="Segoe UI"/>
-        <a:font script="Mymr" typeface="Myanmar Text"/>
-        <a:font script="Nkoo" typeface="Ebrima"/>
-        <a:font script="Olck" typeface="Nirmala UI"/>
-        <a:font script="Osma" typeface="Ebrima"/>
-        <a:font script="Phag" typeface="Phagspa"/>
-        <a:font script="Syrn" typeface="Estrangelo Edessa"/>
-        <a:font script="Syrj" typeface="Estrangelo Edessa"/>
-        <a:font script="Syre" typeface="Estrangelo Edessa"/>
-        <a:font script="Sora" typeface="Nirmala UI"/>
-        <a:font script="Tale" typeface="Microsoft Tai Le"/>
-        <a:font script="Talu" typeface="Microsoft New Tai Lue"/>
-        <a:font script="Tfng" typeface="Ebrima"/>
       </a:minorFont>
     </a:fontScheme>
     <a:fmtScheme name="Office">
